--- a/титульный_ТРПО.docx
+++ b/титульный_ТРПО.docx
@@ -1,6 +1,6 @@
 
 <file path=word/document.xml><?xml version="1.0" encoding="utf-8"?>
-<w:document xmlns:wpc="http://schemas.microsoft.com/office/word/2010/wordprocessingCanvas" xmlns:cx="http://schemas.microsoft.com/office/drawing/2014/chartex" xmlns:cx1="http://schemas.microsoft.com/office/drawing/2015/9/8/chartex" xmlns:cx2="http://schemas.microsoft.com/office/drawing/2015/10/21/chartex" xmlns:cx3="http://schemas.microsoft.com/office/drawing/2016/5/9/chartex" xmlns:cx4="http://schemas.microsoft.com/office/drawing/2016/5/10/chartex" xmlns:cx5="http://schemas.microsoft.com/office/drawing/2016/5/11/chartex" xmlns:cx6="http://schemas.microsoft.com/office/drawing/2016/5/12/chartex" xmlns:cx7="http://schemas.microsoft.com/office/drawing/2016/5/13/chartex" xmlns:cx8="http://schemas.microsoft.com/office/drawing/2016/5/14/chartex" xmlns:mc="http://schemas.openxmlformats.org/markup-compatibility/2006" xmlns:aink="http://schemas.microsoft.com/office/drawing/2016/ink" xmlns:am3d="http://schemas.microsoft.com/office/drawing/2017/model3d" xmlns:o="urn:schemas-microsoft-com:office:office" xmlns:oel="http://schemas.microsoft.com/office/2019/extlst" xmlns:r="http://schemas.openxmlformats.org/officeDocument/2006/relationships" xmlns:m="http://schemas.openxmlformats.org/officeDocument/2006/math" xmlns:v="urn:schemas-microsoft-com:vml" xmlns:wp14="http://schemas.microsoft.com/office/word/2010/wordprocessingDrawing" xmlns:wp="http://schemas.openxmlformats.org/drawingml/2006/wordprocessingDrawing" xmlns:w10="urn:schemas-microsoft-com:office:word" xmlns:w="http://schemas.openxmlformats.org/wordprocessingml/2006/main" xmlns:w14="http://schemas.microsoft.com/office/word/2010/wordml" xmlns:w15="http://schemas.microsoft.com/office/word/2012/wordml" xmlns:w16cex="http://schemas.microsoft.com/office/word/2018/wordml/cex" xmlns:w16cid="http://schemas.microsoft.com/office/word/2016/wordml/cid" xmlns:w16="http://schemas.microsoft.com/office/word/2018/wordml" xmlns:w16du="http://schemas.microsoft.com/office/word/2023/wordml/word16du" xmlns:w16sdtdh="http://schemas.microsoft.com/office/word/2020/wordml/sdtdatahash" xmlns:w16sdtfl="http://schemas.microsoft.com/office/word/2024/wordml/sdtformatlock" xmlns:w16se="http://schemas.microsoft.com/office/word/2015/wordml/symex" xmlns:wpg="http://schemas.microsoft.com/office/word/2010/wordprocessingGroup" xmlns:wpi="http://schemas.microsoft.com/office/word/2010/wordprocessingInk" xmlns:wne="http://schemas.microsoft.com/office/word/2006/wordml" xmlns:wps="http://schemas.microsoft.com/office/word/2010/wordprocessingShape" mc:Ignorable="w14 w15 w16se w16cid w16 w16cex w16sdtdh w16sdtfl w16du wp14">
+<w:document xmlns:wpc="http://schemas.microsoft.com/office/word/2010/wordprocessingCanvas" xmlns:cx="http://schemas.microsoft.com/office/drawing/2014/chartex" xmlns:cx1="http://schemas.microsoft.com/office/drawing/2015/9/8/chartex" xmlns:cx2="http://schemas.microsoft.com/office/drawing/2015/10/21/chartex" xmlns:cx3="http://schemas.microsoft.com/office/drawing/2016/5/9/chartex" xmlns:cx4="http://schemas.microsoft.com/office/drawing/2016/5/10/chartex" xmlns:cx5="http://schemas.microsoft.com/office/drawing/2016/5/11/chartex" xmlns:cx6="http://schemas.microsoft.com/office/drawing/2016/5/12/chartex" xmlns:cx7="http://schemas.microsoft.com/office/drawing/2016/5/13/chartex" xmlns:cx8="http://schemas.microsoft.com/office/drawing/2016/5/14/chartex" xmlns:mc="http://schemas.openxmlformats.org/markup-compatibility/2006" xmlns:aink="http://schemas.microsoft.com/office/drawing/2016/ink" xmlns:am3d="http://schemas.microsoft.com/office/drawing/2017/model3d" xmlns:o="urn:schemas-microsoft-com:office:office" xmlns:r="http://schemas.openxmlformats.org/officeDocument/2006/relationships" xmlns:m="http://schemas.openxmlformats.org/officeDocument/2006/math" xmlns:v="urn:schemas-microsoft-com:vml" xmlns:wp14="http://schemas.microsoft.com/office/word/2010/wordprocessingDrawing" xmlns:wp="http://schemas.openxmlformats.org/drawingml/2006/wordprocessingDrawing" xmlns:w10="urn:schemas-microsoft-com:office:word" xmlns:w="http://schemas.openxmlformats.org/wordprocessingml/2006/main" xmlns:w14="http://schemas.microsoft.com/office/word/2010/wordml" xmlns:w15="http://schemas.microsoft.com/office/word/2012/wordml" xmlns:w16cex="http://schemas.microsoft.com/office/word/2018/wordml/cex" xmlns:w16cid="http://schemas.microsoft.com/office/word/2016/wordml/cid" xmlns:w16="http://schemas.microsoft.com/office/word/2018/wordml" xmlns:w16sdtdh="http://schemas.microsoft.com/office/word/2020/wordml/sdtdatahash" xmlns:w16se="http://schemas.microsoft.com/office/word/2015/wordml/symex" xmlns:wpg="http://schemas.microsoft.com/office/word/2010/wordprocessingGroup" xmlns:wpi="http://schemas.microsoft.com/office/word/2010/wordprocessingInk" xmlns:wne="http://schemas.microsoft.com/office/word/2006/wordml" xmlns:wps="http://schemas.microsoft.com/office/word/2010/wordprocessingShape" mc:Ignorable="w14 w15 w16se w16cid w16 w16cex w16sdtdh wp14">
   <w:body>
     <w:p>
       <w:pPr>
@@ -134,48 +134,7 @@
           <w:sz w:val="32"/>
           <w:szCs w:val="32"/>
         </w:rPr>
-        <w:t>ОТЧ</w:t>
-      </w:r>
-      <w:r>
-        <w:rPr>
-          <w:rFonts w:ascii="Times New Roman" w:hAnsi="Times New Roman" w:cs="Times New Roman"/>
-          <w:b/>
-          <w:bCs/>
-          <w:sz w:val="32"/>
-          <w:szCs w:val="32"/>
-        </w:rPr>
-        <w:t>Ё</w:t>
-      </w:r>
-      <w:r>
-        <w:rPr>
-          <w:rFonts w:ascii="Times New Roman" w:hAnsi="Times New Roman" w:cs="Times New Roman"/>
-          <w:b/>
-          <w:bCs/>
-          <w:sz w:val="32"/>
-          <w:szCs w:val="32"/>
-        </w:rPr>
-        <w:t>Т</w:t>
-      </w:r>
-      <w:r>
-        <w:rPr>
-          <w:rFonts w:ascii="Times New Roman" w:hAnsi="Times New Roman" w:cs="Times New Roman"/>
-          <w:b/>
-          <w:bCs/>
-          <w:sz w:val="32"/>
-          <w:szCs w:val="32"/>
-        </w:rPr>
-        <w:br/>
-        <w:t xml:space="preserve">ПО </w:t>
-      </w:r>
-      <w:r>
-        <w:rPr>
-          <w:rFonts w:ascii="Times New Roman" w:hAnsi="Times New Roman" w:cs="Times New Roman"/>
-          <w:b/>
-          <w:bCs/>
-          <w:sz w:val="32"/>
-          <w:szCs w:val="32"/>
-        </w:rPr>
-        <w:t>ТЕХНОЛОГИИ РАЗРАБОТКИ ПРОГРАММНОГО ОБЕСПЕЧЕНИЯ</w:t>
+        <w:t>ТЕХНО-РАБОЧИЙ ПРОЕКТ</w:t>
       </w:r>
     </w:p>
     <w:p>
@@ -448,7 +407,6 @@
                 <w:szCs w:val="28"/>
               </w:rPr>
             </w:pPr>
-            <w:proofErr w:type="gramStart"/>
             <w:r>
               <w:rPr>
                 <w:rFonts w:ascii="Times New Roman" w:hAnsi="Times New Roman" w:cs="Times New Roman"/>
@@ -489,16 +447,7 @@
                 <w:sz w:val="28"/>
                 <w:szCs w:val="28"/>
               </w:rPr>
-              <w:t>40</w:t>
-            </w:r>
-            <w:proofErr w:type="gramEnd"/>
-            <w:r>
-              <w:rPr>
-                <w:rFonts w:ascii="Times New Roman" w:hAnsi="Times New Roman" w:cs="Times New Roman"/>
-                <w:sz w:val="28"/>
-                <w:szCs w:val="28"/>
-              </w:rPr>
-              <w:t> 01 01 «Программное обеспечение информационных</w:t>
+              <w:t>40 01 01 «Программное обеспечение информационных</w:t>
             </w:r>
           </w:p>
         </w:tc>
@@ -2176,7 +2125,7 @@
 </file>
 
 <file path=word/endnotes.xml><?xml version="1.0" encoding="utf-8"?>
-<w:endnotes xmlns:wpc="http://schemas.microsoft.com/office/word/2010/wordprocessingCanvas" xmlns:cx="http://schemas.microsoft.com/office/drawing/2014/chartex" xmlns:cx1="http://schemas.microsoft.com/office/drawing/2015/9/8/chartex" xmlns:cx2="http://schemas.microsoft.com/office/drawing/2015/10/21/chartex" xmlns:cx3="http://schemas.microsoft.com/office/drawing/2016/5/9/chartex" xmlns:cx4="http://schemas.microsoft.com/office/drawing/2016/5/10/chartex" xmlns:cx5="http://schemas.microsoft.com/office/drawing/2016/5/11/chartex" xmlns:cx6="http://schemas.microsoft.com/office/drawing/2016/5/12/chartex" xmlns:cx7="http://schemas.microsoft.com/office/drawing/2016/5/13/chartex" xmlns:cx8="http://schemas.microsoft.com/office/drawing/2016/5/14/chartex" xmlns:mc="http://schemas.openxmlformats.org/markup-compatibility/2006" xmlns:aink="http://schemas.microsoft.com/office/drawing/2016/ink" xmlns:am3d="http://schemas.microsoft.com/office/drawing/2017/model3d" xmlns:o="urn:schemas-microsoft-com:office:office" xmlns:oel="http://schemas.microsoft.com/office/2019/extlst" xmlns:r="http://schemas.openxmlformats.org/officeDocument/2006/relationships" xmlns:m="http://schemas.openxmlformats.org/officeDocument/2006/math" xmlns:v="urn:schemas-microsoft-com:vml" xmlns:wp14="http://schemas.microsoft.com/office/word/2010/wordprocessingDrawing" xmlns:wp="http://schemas.openxmlformats.org/drawingml/2006/wordprocessingDrawing" xmlns:w10="urn:schemas-microsoft-com:office:word" xmlns:w="http://schemas.openxmlformats.org/wordprocessingml/2006/main" xmlns:w14="http://schemas.microsoft.com/office/word/2010/wordml" xmlns:w15="http://schemas.microsoft.com/office/word/2012/wordml" xmlns:w16cex="http://schemas.microsoft.com/office/word/2018/wordml/cex" xmlns:w16cid="http://schemas.microsoft.com/office/word/2016/wordml/cid" xmlns:w16="http://schemas.microsoft.com/office/word/2018/wordml" xmlns:w16du="http://schemas.microsoft.com/office/word/2023/wordml/word16du" xmlns:w16sdtdh="http://schemas.microsoft.com/office/word/2020/wordml/sdtdatahash" xmlns:w16sdtfl="http://schemas.microsoft.com/office/word/2024/wordml/sdtformatlock" xmlns:w16se="http://schemas.microsoft.com/office/word/2015/wordml/symex" xmlns:wpg="http://schemas.microsoft.com/office/word/2010/wordprocessingGroup" xmlns:wpi="http://schemas.microsoft.com/office/word/2010/wordprocessingInk" xmlns:wne="http://schemas.microsoft.com/office/word/2006/wordml" xmlns:wps="http://schemas.microsoft.com/office/word/2010/wordprocessingShape" mc:Ignorable="w14 w15 w16se w16cid w16 w16cex w16sdtdh w16sdtfl w16du wp14">
+<w:endnotes xmlns:wpc="http://schemas.microsoft.com/office/word/2010/wordprocessingCanvas" xmlns:cx="http://schemas.microsoft.com/office/drawing/2014/chartex" xmlns:cx1="http://schemas.microsoft.com/office/drawing/2015/9/8/chartex" xmlns:cx2="http://schemas.microsoft.com/office/drawing/2015/10/21/chartex" xmlns:cx3="http://schemas.microsoft.com/office/drawing/2016/5/9/chartex" xmlns:cx4="http://schemas.microsoft.com/office/drawing/2016/5/10/chartex" xmlns:cx5="http://schemas.microsoft.com/office/drawing/2016/5/11/chartex" xmlns:cx6="http://schemas.microsoft.com/office/drawing/2016/5/12/chartex" xmlns:cx7="http://schemas.microsoft.com/office/drawing/2016/5/13/chartex" xmlns:cx8="http://schemas.microsoft.com/office/drawing/2016/5/14/chartex" xmlns:mc="http://schemas.openxmlformats.org/markup-compatibility/2006" xmlns:aink="http://schemas.microsoft.com/office/drawing/2016/ink" xmlns:am3d="http://schemas.microsoft.com/office/drawing/2017/model3d" xmlns:o="urn:schemas-microsoft-com:office:office" xmlns:r="http://schemas.openxmlformats.org/officeDocument/2006/relationships" xmlns:m="http://schemas.openxmlformats.org/officeDocument/2006/math" xmlns:v="urn:schemas-microsoft-com:vml" xmlns:wp14="http://schemas.microsoft.com/office/word/2010/wordprocessingDrawing" xmlns:wp="http://schemas.openxmlformats.org/drawingml/2006/wordprocessingDrawing" xmlns:w10="urn:schemas-microsoft-com:office:word" xmlns:w="http://schemas.openxmlformats.org/wordprocessingml/2006/main" xmlns:w14="http://schemas.microsoft.com/office/word/2010/wordml" xmlns:w15="http://schemas.microsoft.com/office/word/2012/wordml" xmlns:w16cex="http://schemas.microsoft.com/office/word/2018/wordml/cex" xmlns:w16cid="http://schemas.microsoft.com/office/word/2016/wordml/cid" xmlns:w16="http://schemas.microsoft.com/office/word/2018/wordml" xmlns:w16sdtdh="http://schemas.microsoft.com/office/word/2020/wordml/sdtdatahash" xmlns:w16se="http://schemas.microsoft.com/office/word/2015/wordml/symex" xmlns:wpg="http://schemas.microsoft.com/office/word/2010/wordprocessingGroup" xmlns:wpi="http://schemas.microsoft.com/office/word/2010/wordprocessingInk" xmlns:wne="http://schemas.microsoft.com/office/word/2006/wordml" xmlns:wps="http://schemas.microsoft.com/office/word/2010/wordprocessingShape" mc:Ignorable="w14 w15 w16se w16cid w16 w16cex w16sdtdh wp14">
   <w:endnote w:type="separator" w:id="-1">
     <w:p>
       <w:pPr>
@@ -2201,7 +2150,7 @@
 </file>
 
 <file path=word/footer1.xml><?xml version="1.0" encoding="utf-8"?>
-<w:ftr xmlns:wpc="http://schemas.microsoft.com/office/word/2010/wordprocessingCanvas" xmlns:cx="http://schemas.microsoft.com/office/drawing/2014/chartex" xmlns:cx1="http://schemas.microsoft.com/office/drawing/2015/9/8/chartex" xmlns:cx2="http://schemas.microsoft.com/office/drawing/2015/10/21/chartex" xmlns:cx3="http://schemas.microsoft.com/office/drawing/2016/5/9/chartex" xmlns:cx4="http://schemas.microsoft.com/office/drawing/2016/5/10/chartex" xmlns:cx5="http://schemas.microsoft.com/office/drawing/2016/5/11/chartex" xmlns:cx6="http://schemas.microsoft.com/office/drawing/2016/5/12/chartex" xmlns:cx7="http://schemas.microsoft.com/office/drawing/2016/5/13/chartex" xmlns:cx8="http://schemas.microsoft.com/office/drawing/2016/5/14/chartex" xmlns:mc="http://schemas.openxmlformats.org/markup-compatibility/2006" xmlns:aink="http://schemas.microsoft.com/office/drawing/2016/ink" xmlns:am3d="http://schemas.microsoft.com/office/drawing/2017/model3d" xmlns:o="urn:schemas-microsoft-com:office:office" xmlns:oel="http://schemas.microsoft.com/office/2019/extlst" xmlns:r="http://schemas.openxmlformats.org/officeDocument/2006/relationships" xmlns:m="http://schemas.openxmlformats.org/officeDocument/2006/math" xmlns:v="urn:schemas-microsoft-com:vml" xmlns:wp14="http://schemas.microsoft.com/office/word/2010/wordprocessingDrawing" xmlns:wp="http://schemas.openxmlformats.org/drawingml/2006/wordprocessingDrawing" xmlns:w10="urn:schemas-microsoft-com:office:word" xmlns:w="http://schemas.openxmlformats.org/wordprocessingml/2006/main" xmlns:w14="http://schemas.microsoft.com/office/word/2010/wordml" xmlns:w15="http://schemas.microsoft.com/office/word/2012/wordml" xmlns:w16cex="http://schemas.microsoft.com/office/word/2018/wordml/cex" xmlns:w16cid="http://schemas.microsoft.com/office/word/2016/wordml/cid" xmlns:w16="http://schemas.microsoft.com/office/word/2018/wordml" xmlns:w16du="http://schemas.microsoft.com/office/word/2023/wordml/word16du" xmlns:w16sdtdh="http://schemas.microsoft.com/office/word/2020/wordml/sdtdatahash" xmlns:w16sdtfl="http://schemas.microsoft.com/office/word/2024/wordml/sdtformatlock" xmlns:w16se="http://schemas.microsoft.com/office/word/2015/wordml/symex" xmlns:wpg="http://schemas.microsoft.com/office/word/2010/wordprocessingGroup" xmlns:wpi="http://schemas.microsoft.com/office/word/2010/wordprocessingInk" xmlns:wne="http://schemas.microsoft.com/office/word/2006/wordml" xmlns:wps="http://schemas.microsoft.com/office/word/2010/wordprocessingShape" mc:Ignorable="w14 w15 w16se w16cid w16 w16cex w16sdtdh w16sdtfl w16du wp14">
+<w:ftr xmlns:wpc="http://schemas.microsoft.com/office/word/2010/wordprocessingCanvas" xmlns:cx="http://schemas.microsoft.com/office/drawing/2014/chartex" xmlns:cx1="http://schemas.microsoft.com/office/drawing/2015/9/8/chartex" xmlns:cx2="http://schemas.microsoft.com/office/drawing/2015/10/21/chartex" xmlns:cx3="http://schemas.microsoft.com/office/drawing/2016/5/9/chartex" xmlns:cx4="http://schemas.microsoft.com/office/drawing/2016/5/10/chartex" xmlns:cx5="http://schemas.microsoft.com/office/drawing/2016/5/11/chartex" xmlns:cx6="http://schemas.microsoft.com/office/drawing/2016/5/12/chartex" xmlns:cx7="http://schemas.microsoft.com/office/drawing/2016/5/13/chartex" xmlns:cx8="http://schemas.microsoft.com/office/drawing/2016/5/14/chartex" xmlns:mc="http://schemas.openxmlformats.org/markup-compatibility/2006" xmlns:aink="http://schemas.microsoft.com/office/drawing/2016/ink" xmlns:am3d="http://schemas.microsoft.com/office/drawing/2017/model3d" xmlns:o="urn:schemas-microsoft-com:office:office" xmlns:r="http://schemas.openxmlformats.org/officeDocument/2006/relationships" xmlns:m="http://schemas.openxmlformats.org/officeDocument/2006/math" xmlns:v="urn:schemas-microsoft-com:vml" xmlns:wp14="http://schemas.microsoft.com/office/word/2010/wordprocessingDrawing" xmlns:wp="http://schemas.openxmlformats.org/drawingml/2006/wordprocessingDrawing" xmlns:w10="urn:schemas-microsoft-com:office:word" xmlns:w="http://schemas.openxmlformats.org/wordprocessingml/2006/main" xmlns:w14="http://schemas.microsoft.com/office/word/2010/wordml" xmlns:w15="http://schemas.microsoft.com/office/word/2012/wordml" xmlns:w16cex="http://schemas.microsoft.com/office/word/2018/wordml/cex" xmlns:w16cid="http://schemas.microsoft.com/office/word/2016/wordml/cid" xmlns:w16="http://schemas.microsoft.com/office/word/2018/wordml" xmlns:w16sdtdh="http://schemas.microsoft.com/office/word/2020/wordml/sdtdatahash" xmlns:w16se="http://schemas.microsoft.com/office/word/2015/wordml/symex" xmlns:wpg="http://schemas.microsoft.com/office/word/2010/wordprocessingGroup" xmlns:wpi="http://schemas.microsoft.com/office/word/2010/wordprocessingInk" xmlns:wne="http://schemas.microsoft.com/office/word/2006/wordml" xmlns:wps="http://schemas.microsoft.com/office/word/2010/wordprocessingShape" mc:Ignorable="w14 w15 w16se w16cid w16 w16cex w16sdtdh wp14">
   <w:p>
     <w:pPr>
       <w:pStyle w:val="a5"/>
@@ -2239,7 +2188,7 @@
 </file>
 
 <file path=word/footer2.xml><?xml version="1.0" encoding="utf-8"?>
-<w:ftr xmlns:wpc="http://schemas.microsoft.com/office/word/2010/wordprocessingCanvas" xmlns:cx="http://schemas.microsoft.com/office/drawing/2014/chartex" xmlns:cx1="http://schemas.microsoft.com/office/drawing/2015/9/8/chartex" xmlns:cx2="http://schemas.microsoft.com/office/drawing/2015/10/21/chartex" xmlns:cx3="http://schemas.microsoft.com/office/drawing/2016/5/9/chartex" xmlns:cx4="http://schemas.microsoft.com/office/drawing/2016/5/10/chartex" xmlns:cx5="http://schemas.microsoft.com/office/drawing/2016/5/11/chartex" xmlns:cx6="http://schemas.microsoft.com/office/drawing/2016/5/12/chartex" xmlns:cx7="http://schemas.microsoft.com/office/drawing/2016/5/13/chartex" xmlns:cx8="http://schemas.microsoft.com/office/drawing/2016/5/14/chartex" xmlns:mc="http://schemas.openxmlformats.org/markup-compatibility/2006" xmlns:aink="http://schemas.microsoft.com/office/drawing/2016/ink" xmlns:am3d="http://schemas.microsoft.com/office/drawing/2017/model3d" xmlns:o="urn:schemas-microsoft-com:office:office" xmlns:oel="http://schemas.microsoft.com/office/2019/extlst" xmlns:r="http://schemas.openxmlformats.org/officeDocument/2006/relationships" xmlns:m="http://schemas.openxmlformats.org/officeDocument/2006/math" xmlns:v="urn:schemas-microsoft-com:vml" xmlns:wp14="http://schemas.microsoft.com/office/word/2010/wordprocessingDrawing" xmlns:wp="http://schemas.openxmlformats.org/drawingml/2006/wordprocessingDrawing" xmlns:w10="urn:schemas-microsoft-com:office:word" xmlns:w="http://schemas.openxmlformats.org/wordprocessingml/2006/main" xmlns:w14="http://schemas.microsoft.com/office/word/2010/wordml" xmlns:w15="http://schemas.microsoft.com/office/word/2012/wordml" xmlns:w16cex="http://schemas.microsoft.com/office/word/2018/wordml/cex" xmlns:w16cid="http://schemas.microsoft.com/office/word/2016/wordml/cid" xmlns:w16="http://schemas.microsoft.com/office/word/2018/wordml" xmlns:w16du="http://schemas.microsoft.com/office/word/2023/wordml/word16du" xmlns:w16sdtdh="http://schemas.microsoft.com/office/word/2020/wordml/sdtdatahash" xmlns:w16sdtfl="http://schemas.microsoft.com/office/word/2024/wordml/sdtformatlock" xmlns:w16se="http://schemas.microsoft.com/office/word/2015/wordml/symex" xmlns:wpg="http://schemas.microsoft.com/office/word/2010/wordprocessingGroup" xmlns:wpi="http://schemas.microsoft.com/office/word/2010/wordprocessingInk" xmlns:wne="http://schemas.microsoft.com/office/word/2006/wordml" xmlns:wps="http://schemas.microsoft.com/office/word/2010/wordprocessingShape" mc:Ignorable="w14 w15 w16se w16cid w16 w16cex w16sdtdh w16sdtfl w16du wp14">
+<w:ftr xmlns:wpc="http://schemas.microsoft.com/office/word/2010/wordprocessingCanvas" xmlns:cx="http://schemas.microsoft.com/office/drawing/2014/chartex" xmlns:cx1="http://schemas.microsoft.com/office/drawing/2015/9/8/chartex" xmlns:cx2="http://schemas.microsoft.com/office/drawing/2015/10/21/chartex" xmlns:cx3="http://schemas.microsoft.com/office/drawing/2016/5/9/chartex" xmlns:cx4="http://schemas.microsoft.com/office/drawing/2016/5/10/chartex" xmlns:cx5="http://schemas.microsoft.com/office/drawing/2016/5/11/chartex" xmlns:cx6="http://schemas.microsoft.com/office/drawing/2016/5/12/chartex" xmlns:cx7="http://schemas.microsoft.com/office/drawing/2016/5/13/chartex" xmlns:cx8="http://schemas.microsoft.com/office/drawing/2016/5/14/chartex" xmlns:mc="http://schemas.openxmlformats.org/markup-compatibility/2006" xmlns:aink="http://schemas.microsoft.com/office/drawing/2016/ink" xmlns:am3d="http://schemas.microsoft.com/office/drawing/2017/model3d" xmlns:o="urn:schemas-microsoft-com:office:office" xmlns:r="http://schemas.openxmlformats.org/officeDocument/2006/relationships" xmlns:m="http://schemas.openxmlformats.org/officeDocument/2006/math" xmlns:v="urn:schemas-microsoft-com:vml" xmlns:wp14="http://schemas.microsoft.com/office/word/2010/wordprocessingDrawing" xmlns:wp="http://schemas.openxmlformats.org/drawingml/2006/wordprocessingDrawing" xmlns:w10="urn:schemas-microsoft-com:office:word" xmlns:w="http://schemas.openxmlformats.org/wordprocessingml/2006/main" xmlns:w14="http://schemas.microsoft.com/office/word/2010/wordml" xmlns:w15="http://schemas.microsoft.com/office/word/2012/wordml" xmlns:w16cex="http://schemas.microsoft.com/office/word/2018/wordml/cex" xmlns:w16cid="http://schemas.microsoft.com/office/word/2016/wordml/cid" xmlns:w16="http://schemas.microsoft.com/office/word/2018/wordml" xmlns:w16sdtdh="http://schemas.microsoft.com/office/word/2020/wordml/sdtdatahash" xmlns:w16se="http://schemas.microsoft.com/office/word/2015/wordml/symex" xmlns:wpg="http://schemas.microsoft.com/office/word/2010/wordprocessingGroup" xmlns:wpi="http://schemas.microsoft.com/office/word/2010/wordprocessingInk" xmlns:wne="http://schemas.microsoft.com/office/word/2006/wordml" xmlns:wps="http://schemas.microsoft.com/office/word/2010/wordprocessingShape" mc:Ignorable="w14 w15 w16se w16cid w16 w16cex w16sdtdh wp14">
   <w:p>
     <w:pPr>
       <w:pStyle w:val="a5"/>
@@ -2299,7 +2248,7 @@
 </file>
 
 <file path=word/footer3.xml><?xml version="1.0" encoding="utf-8"?>
-<w:ftr xmlns:wpc="http://schemas.microsoft.com/office/word/2010/wordprocessingCanvas" xmlns:cx="http://schemas.microsoft.com/office/drawing/2014/chartex" xmlns:cx1="http://schemas.microsoft.com/office/drawing/2015/9/8/chartex" xmlns:cx2="http://schemas.microsoft.com/office/drawing/2015/10/21/chartex" xmlns:cx3="http://schemas.microsoft.com/office/drawing/2016/5/9/chartex" xmlns:cx4="http://schemas.microsoft.com/office/drawing/2016/5/10/chartex" xmlns:cx5="http://schemas.microsoft.com/office/drawing/2016/5/11/chartex" xmlns:cx6="http://schemas.microsoft.com/office/drawing/2016/5/12/chartex" xmlns:cx7="http://schemas.microsoft.com/office/drawing/2016/5/13/chartex" xmlns:cx8="http://schemas.microsoft.com/office/drawing/2016/5/14/chartex" xmlns:mc="http://schemas.openxmlformats.org/markup-compatibility/2006" xmlns:aink="http://schemas.microsoft.com/office/drawing/2016/ink" xmlns:am3d="http://schemas.microsoft.com/office/drawing/2017/model3d" xmlns:o="urn:schemas-microsoft-com:office:office" xmlns:oel="http://schemas.microsoft.com/office/2019/extlst" xmlns:r="http://schemas.openxmlformats.org/officeDocument/2006/relationships" xmlns:m="http://schemas.openxmlformats.org/officeDocument/2006/math" xmlns:v="urn:schemas-microsoft-com:vml" xmlns:wp14="http://schemas.microsoft.com/office/word/2010/wordprocessingDrawing" xmlns:wp="http://schemas.openxmlformats.org/drawingml/2006/wordprocessingDrawing" xmlns:w10="urn:schemas-microsoft-com:office:word" xmlns:w="http://schemas.openxmlformats.org/wordprocessingml/2006/main" xmlns:w14="http://schemas.microsoft.com/office/word/2010/wordml" xmlns:w15="http://schemas.microsoft.com/office/word/2012/wordml" xmlns:w16cex="http://schemas.microsoft.com/office/word/2018/wordml/cex" xmlns:w16cid="http://schemas.microsoft.com/office/word/2016/wordml/cid" xmlns:w16="http://schemas.microsoft.com/office/word/2018/wordml" xmlns:w16du="http://schemas.microsoft.com/office/word/2023/wordml/word16du" xmlns:w16sdtdh="http://schemas.microsoft.com/office/word/2020/wordml/sdtdatahash" xmlns:w16sdtfl="http://schemas.microsoft.com/office/word/2024/wordml/sdtformatlock" xmlns:w16se="http://schemas.microsoft.com/office/word/2015/wordml/symex" xmlns:wpg="http://schemas.microsoft.com/office/word/2010/wordprocessingGroup" xmlns:wpi="http://schemas.microsoft.com/office/word/2010/wordprocessingInk" xmlns:wne="http://schemas.microsoft.com/office/word/2006/wordml" xmlns:wps="http://schemas.microsoft.com/office/word/2010/wordprocessingShape" mc:Ignorable="w14 w15 w16se w16cid w16 w16cex w16sdtdh w16sdtfl w16du wp14">
+<w:ftr xmlns:wpc="http://schemas.microsoft.com/office/word/2010/wordprocessingCanvas" xmlns:cx="http://schemas.microsoft.com/office/drawing/2014/chartex" xmlns:cx1="http://schemas.microsoft.com/office/drawing/2015/9/8/chartex" xmlns:cx2="http://schemas.microsoft.com/office/drawing/2015/10/21/chartex" xmlns:cx3="http://schemas.microsoft.com/office/drawing/2016/5/9/chartex" xmlns:cx4="http://schemas.microsoft.com/office/drawing/2016/5/10/chartex" xmlns:cx5="http://schemas.microsoft.com/office/drawing/2016/5/11/chartex" xmlns:cx6="http://schemas.microsoft.com/office/drawing/2016/5/12/chartex" xmlns:cx7="http://schemas.microsoft.com/office/drawing/2016/5/13/chartex" xmlns:cx8="http://schemas.microsoft.com/office/drawing/2016/5/14/chartex" xmlns:mc="http://schemas.openxmlformats.org/markup-compatibility/2006" xmlns:aink="http://schemas.microsoft.com/office/drawing/2016/ink" xmlns:am3d="http://schemas.microsoft.com/office/drawing/2017/model3d" xmlns:o="urn:schemas-microsoft-com:office:office" xmlns:r="http://schemas.openxmlformats.org/officeDocument/2006/relationships" xmlns:m="http://schemas.openxmlformats.org/officeDocument/2006/math" xmlns:v="urn:schemas-microsoft-com:vml" xmlns:wp14="http://schemas.microsoft.com/office/word/2010/wordprocessingDrawing" xmlns:wp="http://schemas.openxmlformats.org/drawingml/2006/wordprocessingDrawing" xmlns:w10="urn:schemas-microsoft-com:office:word" xmlns:w="http://schemas.openxmlformats.org/wordprocessingml/2006/main" xmlns:w14="http://schemas.microsoft.com/office/word/2010/wordml" xmlns:w15="http://schemas.microsoft.com/office/word/2012/wordml" xmlns:w16cex="http://schemas.microsoft.com/office/word/2018/wordml/cex" xmlns:w16cid="http://schemas.microsoft.com/office/word/2016/wordml/cid" xmlns:w16="http://schemas.microsoft.com/office/word/2018/wordml" xmlns:w16sdtdh="http://schemas.microsoft.com/office/word/2020/wordml/sdtdatahash" xmlns:w16se="http://schemas.microsoft.com/office/word/2015/wordml/symex" xmlns:wpg="http://schemas.microsoft.com/office/word/2010/wordprocessingGroup" xmlns:wpi="http://schemas.microsoft.com/office/word/2010/wordprocessingInk" xmlns:wne="http://schemas.microsoft.com/office/word/2006/wordml" xmlns:wps="http://schemas.microsoft.com/office/word/2010/wordprocessingShape" mc:Ignorable="w14 w15 w16se w16cid w16 w16cex w16sdtdh wp14">
   <w:p>
     <w:pPr>
       <w:pStyle w:val="a5"/>
@@ -2329,7 +2278,7 @@
 </file>
 
 <file path=word/footnotes.xml><?xml version="1.0" encoding="utf-8"?>
-<w:footnotes xmlns:wpc="http://schemas.microsoft.com/office/word/2010/wordprocessingCanvas" xmlns:cx="http://schemas.microsoft.com/office/drawing/2014/chartex" xmlns:cx1="http://schemas.microsoft.com/office/drawing/2015/9/8/chartex" xmlns:cx2="http://schemas.microsoft.com/office/drawing/2015/10/21/chartex" xmlns:cx3="http://schemas.microsoft.com/office/drawing/2016/5/9/chartex" xmlns:cx4="http://schemas.microsoft.com/office/drawing/2016/5/10/chartex" xmlns:cx5="http://schemas.microsoft.com/office/drawing/2016/5/11/chartex" xmlns:cx6="http://schemas.microsoft.com/office/drawing/2016/5/12/chartex" xmlns:cx7="http://schemas.microsoft.com/office/drawing/2016/5/13/chartex" xmlns:cx8="http://schemas.microsoft.com/office/drawing/2016/5/14/chartex" xmlns:mc="http://schemas.openxmlformats.org/markup-compatibility/2006" xmlns:aink="http://schemas.microsoft.com/office/drawing/2016/ink" xmlns:am3d="http://schemas.microsoft.com/office/drawing/2017/model3d" xmlns:o="urn:schemas-microsoft-com:office:office" xmlns:oel="http://schemas.microsoft.com/office/2019/extlst" xmlns:r="http://schemas.openxmlformats.org/officeDocument/2006/relationships" xmlns:m="http://schemas.openxmlformats.org/officeDocument/2006/math" xmlns:v="urn:schemas-microsoft-com:vml" xmlns:wp14="http://schemas.microsoft.com/office/word/2010/wordprocessingDrawing" xmlns:wp="http://schemas.openxmlformats.org/drawingml/2006/wordprocessingDrawing" xmlns:w10="urn:schemas-microsoft-com:office:word" xmlns:w="http://schemas.openxmlformats.org/wordprocessingml/2006/main" xmlns:w14="http://schemas.microsoft.com/office/word/2010/wordml" xmlns:w15="http://schemas.microsoft.com/office/word/2012/wordml" xmlns:w16cex="http://schemas.microsoft.com/office/word/2018/wordml/cex" xmlns:w16cid="http://schemas.microsoft.com/office/word/2016/wordml/cid" xmlns:w16="http://schemas.microsoft.com/office/word/2018/wordml" xmlns:w16du="http://schemas.microsoft.com/office/word/2023/wordml/word16du" xmlns:w16sdtdh="http://schemas.microsoft.com/office/word/2020/wordml/sdtdatahash" xmlns:w16sdtfl="http://schemas.microsoft.com/office/word/2024/wordml/sdtformatlock" xmlns:w16se="http://schemas.microsoft.com/office/word/2015/wordml/symex" xmlns:wpg="http://schemas.microsoft.com/office/word/2010/wordprocessingGroup" xmlns:wpi="http://schemas.microsoft.com/office/word/2010/wordprocessingInk" xmlns:wne="http://schemas.microsoft.com/office/word/2006/wordml" xmlns:wps="http://schemas.microsoft.com/office/word/2010/wordprocessingShape" mc:Ignorable="w14 w15 w16se w16cid w16 w16cex w16sdtdh w16sdtfl w16du wp14">
+<w:footnotes xmlns:wpc="http://schemas.microsoft.com/office/word/2010/wordprocessingCanvas" xmlns:cx="http://schemas.microsoft.com/office/drawing/2014/chartex" xmlns:cx1="http://schemas.microsoft.com/office/drawing/2015/9/8/chartex" xmlns:cx2="http://schemas.microsoft.com/office/drawing/2015/10/21/chartex" xmlns:cx3="http://schemas.microsoft.com/office/drawing/2016/5/9/chartex" xmlns:cx4="http://schemas.microsoft.com/office/drawing/2016/5/10/chartex" xmlns:cx5="http://schemas.microsoft.com/office/drawing/2016/5/11/chartex" xmlns:cx6="http://schemas.microsoft.com/office/drawing/2016/5/12/chartex" xmlns:cx7="http://schemas.microsoft.com/office/drawing/2016/5/13/chartex" xmlns:cx8="http://schemas.microsoft.com/office/drawing/2016/5/14/chartex" xmlns:mc="http://schemas.openxmlformats.org/markup-compatibility/2006" xmlns:aink="http://schemas.microsoft.com/office/drawing/2016/ink" xmlns:am3d="http://schemas.microsoft.com/office/drawing/2017/model3d" xmlns:o="urn:schemas-microsoft-com:office:office" xmlns:r="http://schemas.openxmlformats.org/officeDocument/2006/relationships" xmlns:m="http://schemas.openxmlformats.org/officeDocument/2006/math" xmlns:v="urn:schemas-microsoft-com:vml" xmlns:wp14="http://schemas.microsoft.com/office/word/2010/wordprocessingDrawing" xmlns:wp="http://schemas.openxmlformats.org/drawingml/2006/wordprocessingDrawing" xmlns:w10="urn:schemas-microsoft-com:office:word" xmlns:w="http://schemas.openxmlformats.org/wordprocessingml/2006/main" xmlns:w14="http://schemas.microsoft.com/office/word/2010/wordml" xmlns:w15="http://schemas.microsoft.com/office/word/2012/wordml" xmlns:w16cex="http://schemas.microsoft.com/office/word/2018/wordml/cex" xmlns:w16cid="http://schemas.microsoft.com/office/word/2016/wordml/cid" xmlns:w16="http://schemas.microsoft.com/office/word/2018/wordml" xmlns:w16sdtdh="http://schemas.microsoft.com/office/word/2020/wordml/sdtdatahash" xmlns:w16se="http://schemas.microsoft.com/office/word/2015/wordml/symex" xmlns:wpg="http://schemas.microsoft.com/office/word/2010/wordprocessingGroup" xmlns:wpi="http://schemas.microsoft.com/office/word/2010/wordprocessingInk" xmlns:wne="http://schemas.microsoft.com/office/word/2006/wordml" xmlns:wps="http://schemas.microsoft.com/office/word/2010/wordprocessingShape" mc:Ignorable="w14 w15 w16se w16cid w16 w16cex w16sdtdh wp14">
   <w:footnote w:type="separator" w:id="-1">
     <w:p>
       <w:pPr>
@@ -2354,7 +2303,7 @@
 </file>
 
 <file path=word/header1.xml><?xml version="1.0" encoding="utf-8"?>
-<w:hdr xmlns:wpc="http://schemas.microsoft.com/office/word/2010/wordprocessingCanvas" xmlns:cx="http://schemas.microsoft.com/office/drawing/2014/chartex" xmlns:cx1="http://schemas.microsoft.com/office/drawing/2015/9/8/chartex" xmlns:cx2="http://schemas.microsoft.com/office/drawing/2015/10/21/chartex" xmlns:cx3="http://schemas.microsoft.com/office/drawing/2016/5/9/chartex" xmlns:cx4="http://schemas.microsoft.com/office/drawing/2016/5/10/chartex" xmlns:cx5="http://schemas.microsoft.com/office/drawing/2016/5/11/chartex" xmlns:cx6="http://schemas.microsoft.com/office/drawing/2016/5/12/chartex" xmlns:cx7="http://schemas.microsoft.com/office/drawing/2016/5/13/chartex" xmlns:cx8="http://schemas.microsoft.com/office/drawing/2016/5/14/chartex" xmlns:mc="http://schemas.openxmlformats.org/markup-compatibility/2006" xmlns:aink="http://schemas.microsoft.com/office/drawing/2016/ink" xmlns:am3d="http://schemas.microsoft.com/office/drawing/2017/model3d" xmlns:o="urn:schemas-microsoft-com:office:office" xmlns:oel="http://schemas.microsoft.com/office/2019/extlst" xmlns:r="http://schemas.openxmlformats.org/officeDocument/2006/relationships" xmlns:m="http://schemas.openxmlformats.org/officeDocument/2006/math" xmlns:v="urn:schemas-microsoft-com:vml" xmlns:wp14="http://schemas.microsoft.com/office/word/2010/wordprocessingDrawing" xmlns:wp="http://schemas.openxmlformats.org/drawingml/2006/wordprocessingDrawing" xmlns:w10="urn:schemas-microsoft-com:office:word" xmlns:w="http://schemas.openxmlformats.org/wordprocessingml/2006/main" xmlns:w14="http://schemas.microsoft.com/office/word/2010/wordml" xmlns:w15="http://schemas.microsoft.com/office/word/2012/wordml" xmlns:w16cex="http://schemas.microsoft.com/office/word/2018/wordml/cex" xmlns:w16cid="http://schemas.microsoft.com/office/word/2016/wordml/cid" xmlns:w16="http://schemas.microsoft.com/office/word/2018/wordml" xmlns:w16du="http://schemas.microsoft.com/office/word/2023/wordml/word16du" xmlns:w16sdtdh="http://schemas.microsoft.com/office/word/2020/wordml/sdtdatahash" xmlns:w16sdtfl="http://schemas.microsoft.com/office/word/2024/wordml/sdtformatlock" xmlns:w16se="http://schemas.microsoft.com/office/word/2015/wordml/symex" xmlns:wpg="http://schemas.microsoft.com/office/word/2010/wordprocessingGroup" xmlns:wpi="http://schemas.microsoft.com/office/word/2010/wordprocessingInk" xmlns:wne="http://schemas.microsoft.com/office/word/2006/wordml" xmlns:wps="http://schemas.microsoft.com/office/word/2010/wordprocessingShape" mc:Ignorable="w14 w15 w16se w16cid w16 w16cex w16sdtdh w16sdtfl w16du wp14">
+<w:hdr xmlns:wpc="http://schemas.microsoft.com/office/word/2010/wordprocessingCanvas" xmlns:cx="http://schemas.microsoft.com/office/drawing/2014/chartex" xmlns:cx1="http://schemas.microsoft.com/office/drawing/2015/9/8/chartex" xmlns:cx2="http://schemas.microsoft.com/office/drawing/2015/10/21/chartex" xmlns:cx3="http://schemas.microsoft.com/office/drawing/2016/5/9/chartex" xmlns:cx4="http://schemas.microsoft.com/office/drawing/2016/5/10/chartex" xmlns:cx5="http://schemas.microsoft.com/office/drawing/2016/5/11/chartex" xmlns:cx6="http://schemas.microsoft.com/office/drawing/2016/5/12/chartex" xmlns:cx7="http://schemas.microsoft.com/office/drawing/2016/5/13/chartex" xmlns:cx8="http://schemas.microsoft.com/office/drawing/2016/5/14/chartex" xmlns:mc="http://schemas.openxmlformats.org/markup-compatibility/2006" xmlns:aink="http://schemas.microsoft.com/office/drawing/2016/ink" xmlns:am3d="http://schemas.microsoft.com/office/drawing/2017/model3d" xmlns:o="urn:schemas-microsoft-com:office:office" xmlns:r="http://schemas.openxmlformats.org/officeDocument/2006/relationships" xmlns:m="http://schemas.openxmlformats.org/officeDocument/2006/math" xmlns:v="urn:schemas-microsoft-com:vml" xmlns:wp14="http://schemas.microsoft.com/office/word/2010/wordprocessingDrawing" xmlns:wp="http://schemas.openxmlformats.org/drawingml/2006/wordprocessingDrawing" xmlns:w10="urn:schemas-microsoft-com:office:word" xmlns:w="http://schemas.openxmlformats.org/wordprocessingml/2006/main" xmlns:w14="http://schemas.microsoft.com/office/word/2010/wordml" xmlns:w15="http://schemas.microsoft.com/office/word/2012/wordml" xmlns:w16cex="http://schemas.microsoft.com/office/word/2018/wordml/cex" xmlns:w16cid="http://schemas.microsoft.com/office/word/2016/wordml/cid" xmlns:w16="http://schemas.microsoft.com/office/word/2018/wordml" xmlns:w16sdtdh="http://schemas.microsoft.com/office/word/2020/wordml/sdtdatahash" xmlns:w16se="http://schemas.microsoft.com/office/word/2015/wordml/symex" xmlns:wpg="http://schemas.microsoft.com/office/word/2010/wordprocessingGroup" xmlns:wpi="http://schemas.microsoft.com/office/word/2010/wordprocessingInk" xmlns:wne="http://schemas.microsoft.com/office/word/2006/wordml" xmlns:wps="http://schemas.microsoft.com/office/word/2010/wordprocessingShape" mc:Ignorable="w14 w15 w16se w16cid w16 w16cex w16sdtdh wp14">
   <w:p>
     <w:pPr>
       <w:spacing w:before="240" w:after="0"/>
@@ -2447,7 +2396,7 @@
         </mc:Choice>
         <mc:Fallback>
           <w:pict>
-            <v:rect w14:anchorId="470F1BBD" id="Прямоугольник 44" o:spid="_x0000_s1026" style="position:absolute;left:0;text-align:left;margin-left:56.1pt;margin-top:14.05pt;width:517.1pt;height:807.75pt;z-index:251659264;visibility:visible;mso-wrap-style:square;mso-width-percent:0;mso-height-percent:0;mso-wrap-distance-left:9pt;mso-wrap-distance-top:0;mso-wrap-distance-right:9pt;mso-wrap-distance-bottom:0;mso-position-horizontal:absolute;mso-position-horizontal-relative:page;mso-position-vertical:absolute;mso-position-vertical-relative:page;mso-width-percent:0;mso-height-percent:0;mso-width-relative:page;mso-height-relative:page;v-text-anchor:top" o:gfxdata="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" o:allowincell="f" strokeweight="1.5pt">
+            <v:rect w14:anchorId="470F1BBD" id="Прямоугольник 44" o:spid="_x0000_s1026" style="position:absolute;left:0;text-align:left;margin-left:56.1pt;margin-top:14.05pt;width:517.1pt;height:807.75pt;z-index:251659264;visibility:visible;mso-wrap-style:square;mso-width-percent:0;mso-height-percent:0;mso-wrap-distance-left:9pt;mso-wrap-distance-top:0;mso-wrap-distance-right:9pt;mso-wrap-distance-bottom:0;mso-position-horizontal:absolute;mso-position-horizontal-relative:page;mso-position-vertical:absolute;mso-position-vertical-relative:page;mso-width-percent:0;mso-height-percent:0;mso-width-relative:page;mso-height-relative:page;v-text-anchor:top" o:gfxdata="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" o:allowincell="f" strokeweight="1.5pt">
               <v:textbox>
                 <w:txbxContent>
                   <w:p>
@@ -2544,7 +2493,7 @@
 </file>
 
 <file path=word/header2.xml><?xml version="1.0" encoding="utf-8"?>
-<w:hdr xmlns:wpc="http://schemas.microsoft.com/office/word/2010/wordprocessingCanvas" xmlns:cx="http://schemas.microsoft.com/office/drawing/2014/chartex" xmlns:cx1="http://schemas.microsoft.com/office/drawing/2015/9/8/chartex" xmlns:cx2="http://schemas.microsoft.com/office/drawing/2015/10/21/chartex" xmlns:cx3="http://schemas.microsoft.com/office/drawing/2016/5/9/chartex" xmlns:cx4="http://schemas.microsoft.com/office/drawing/2016/5/10/chartex" xmlns:cx5="http://schemas.microsoft.com/office/drawing/2016/5/11/chartex" xmlns:cx6="http://schemas.microsoft.com/office/drawing/2016/5/12/chartex" xmlns:cx7="http://schemas.microsoft.com/office/drawing/2016/5/13/chartex" xmlns:cx8="http://schemas.microsoft.com/office/drawing/2016/5/14/chartex" xmlns:mc="http://schemas.openxmlformats.org/markup-compatibility/2006" xmlns:aink="http://schemas.microsoft.com/office/drawing/2016/ink" xmlns:am3d="http://schemas.microsoft.com/office/drawing/2017/model3d" xmlns:o="urn:schemas-microsoft-com:office:office" xmlns:oel="http://schemas.microsoft.com/office/2019/extlst" xmlns:r="http://schemas.openxmlformats.org/officeDocument/2006/relationships" xmlns:m="http://schemas.openxmlformats.org/officeDocument/2006/math" xmlns:v="urn:schemas-microsoft-com:vml" xmlns:wp14="http://schemas.microsoft.com/office/word/2010/wordprocessingDrawing" xmlns:wp="http://schemas.openxmlformats.org/drawingml/2006/wordprocessingDrawing" xmlns:w10="urn:schemas-microsoft-com:office:word" xmlns:w="http://schemas.openxmlformats.org/wordprocessingml/2006/main" xmlns:w14="http://schemas.microsoft.com/office/word/2010/wordml" xmlns:w15="http://schemas.microsoft.com/office/word/2012/wordml" xmlns:w16cex="http://schemas.microsoft.com/office/word/2018/wordml/cex" xmlns:w16cid="http://schemas.microsoft.com/office/word/2016/wordml/cid" xmlns:w16="http://schemas.microsoft.com/office/word/2018/wordml" xmlns:w16du="http://schemas.microsoft.com/office/word/2023/wordml/word16du" xmlns:w16sdtdh="http://schemas.microsoft.com/office/word/2020/wordml/sdtdatahash" xmlns:w16sdtfl="http://schemas.microsoft.com/office/word/2024/wordml/sdtformatlock" xmlns:w16se="http://schemas.microsoft.com/office/word/2015/wordml/symex" xmlns:wpg="http://schemas.microsoft.com/office/word/2010/wordprocessingGroup" xmlns:wpi="http://schemas.microsoft.com/office/word/2010/wordprocessingInk" xmlns:wne="http://schemas.microsoft.com/office/word/2006/wordml" xmlns:wps="http://schemas.microsoft.com/office/word/2010/wordprocessingShape" mc:Ignorable="w14 w15 w16se w16cid w16 w16cex w16sdtdh w16sdtfl w16du wp14">
+<w:hdr xmlns:wpc="http://schemas.microsoft.com/office/word/2010/wordprocessingCanvas" xmlns:cx="http://schemas.microsoft.com/office/drawing/2014/chartex" xmlns:cx1="http://schemas.microsoft.com/office/drawing/2015/9/8/chartex" xmlns:cx2="http://schemas.microsoft.com/office/drawing/2015/10/21/chartex" xmlns:cx3="http://schemas.microsoft.com/office/drawing/2016/5/9/chartex" xmlns:cx4="http://schemas.microsoft.com/office/drawing/2016/5/10/chartex" xmlns:cx5="http://schemas.microsoft.com/office/drawing/2016/5/11/chartex" xmlns:cx6="http://schemas.microsoft.com/office/drawing/2016/5/12/chartex" xmlns:cx7="http://schemas.microsoft.com/office/drawing/2016/5/13/chartex" xmlns:cx8="http://schemas.microsoft.com/office/drawing/2016/5/14/chartex" xmlns:mc="http://schemas.openxmlformats.org/markup-compatibility/2006" xmlns:aink="http://schemas.microsoft.com/office/drawing/2016/ink" xmlns:am3d="http://schemas.microsoft.com/office/drawing/2017/model3d" xmlns:o="urn:schemas-microsoft-com:office:office" xmlns:r="http://schemas.openxmlformats.org/officeDocument/2006/relationships" xmlns:m="http://schemas.openxmlformats.org/officeDocument/2006/math" xmlns:v="urn:schemas-microsoft-com:vml" xmlns:wp14="http://schemas.microsoft.com/office/word/2010/wordprocessingDrawing" xmlns:wp="http://schemas.openxmlformats.org/drawingml/2006/wordprocessingDrawing" xmlns:w10="urn:schemas-microsoft-com:office:word" xmlns:w="http://schemas.openxmlformats.org/wordprocessingml/2006/main" xmlns:w14="http://schemas.microsoft.com/office/word/2010/wordml" xmlns:w15="http://schemas.microsoft.com/office/word/2012/wordml" xmlns:w16cex="http://schemas.microsoft.com/office/word/2018/wordml/cex" xmlns:w16cid="http://schemas.microsoft.com/office/word/2016/wordml/cid" xmlns:w16="http://schemas.microsoft.com/office/word/2018/wordml" xmlns:w16sdtdh="http://schemas.microsoft.com/office/word/2020/wordml/sdtdatahash" xmlns:w16se="http://schemas.microsoft.com/office/word/2015/wordml/symex" xmlns:wpg="http://schemas.microsoft.com/office/word/2010/wordprocessingGroup" xmlns:wpi="http://schemas.microsoft.com/office/word/2010/wordprocessingInk" xmlns:wne="http://schemas.microsoft.com/office/word/2006/wordml" xmlns:wps="http://schemas.microsoft.com/office/word/2010/wordprocessingShape" mc:Ignorable="w14 w15 w16se w16cid w16 w16cex w16sdtdh wp14">
   <w:p>
     <w:pPr>
       <w:pStyle w:val="a3"/>
@@ -2625,7 +2574,7 @@
         </mc:Choice>
         <mc:Fallback>
           <w:pict>
-            <v:rect w14:anchorId="5AB5C68F" id="Прямоугольник 43" o:spid="_x0000_s1026" style="position:absolute;margin-left:56.7pt;margin-top:14.2pt;width:524.4pt;height:807.85pt;z-index:251661312;visibility:visible;mso-wrap-style:square;mso-width-percent:0;mso-height-percent:0;mso-wrap-distance-left:9pt;mso-wrap-distance-top:0;mso-wrap-distance-right:9pt;mso-wrap-distance-bottom:0;mso-position-horizontal:absolute;mso-position-horizontal-relative:page;mso-position-vertical:absolute;mso-position-vertical-relative:page;mso-width-percent:0;mso-height-percent:0;mso-width-relative:page;mso-height-relative:page;v-text-anchor:top" o:gfxdata="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" filled="f" strokeweight="1.5pt">
+            <v:rect w14:anchorId="26FC5901" id="Прямоугольник 43" o:spid="_x0000_s1026" style="position:absolute;margin-left:56.7pt;margin-top:14.2pt;width:524.4pt;height:807.85pt;z-index:251661312;visibility:visible;mso-wrap-style:square;mso-width-percent:0;mso-height-percent:0;mso-wrap-distance-left:9pt;mso-wrap-distance-top:0;mso-wrap-distance-right:9pt;mso-wrap-distance-bottom:0;mso-position-horizontal:absolute;mso-position-horizontal-relative:page;mso-position-vertical:absolute;mso-position-vertical-relative:page;mso-width-percent:0;mso-height-percent:0;mso-width-relative:page;mso-height-relative:page;v-text-anchor:top" o:gfxdata="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" filled="f" strokeweight="1.5pt">
               <w10:wrap anchorx="page" anchory="page"/>
             </v:rect>
           </w:pict>
@@ -2637,7 +2586,7 @@
 </file>
 
 <file path=word/numbering.xml><?xml version="1.0" encoding="utf-8"?>
-<w:numbering xmlns:wpc="http://schemas.microsoft.com/office/word/2010/wordprocessingCanvas" xmlns:cx="http://schemas.microsoft.com/office/drawing/2014/chartex" xmlns:cx1="http://schemas.microsoft.com/office/drawing/2015/9/8/chartex" xmlns:cx2="http://schemas.microsoft.com/office/drawing/2015/10/21/chartex" xmlns:cx3="http://schemas.microsoft.com/office/drawing/2016/5/9/chartex" xmlns:cx4="http://schemas.microsoft.com/office/drawing/2016/5/10/chartex" xmlns:cx5="http://schemas.microsoft.com/office/drawing/2016/5/11/chartex" xmlns:cx6="http://schemas.microsoft.com/office/drawing/2016/5/12/chartex" xmlns:cx7="http://schemas.microsoft.com/office/drawing/2016/5/13/chartex" xmlns:cx8="http://schemas.microsoft.com/office/drawing/2016/5/14/chartex" xmlns:mc="http://schemas.openxmlformats.org/markup-compatibility/2006" xmlns:aink="http://schemas.microsoft.com/office/drawing/2016/ink" xmlns:am3d="http://schemas.microsoft.com/office/drawing/2017/model3d" xmlns:o="urn:schemas-microsoft-com:office:office" xmlns:oel="http://schemas.microsoft.com/office/2019/extlst" xmlns:r="http://schemas.openxmlformats.org/officeDocument/2006/relationships" xmlns:m="http://schemas.openxmlformats.org/officeDocument/2006/math" xmlns:v="urn:schemas-microsoft-com:vml" xmlns:wp14="http://schemas.microsoft.com/office/word/2010/wordprocessingDrawing" xmlns:wp="http://schemas.openxmlformats.org/drawingml/2006/wordprocessingDrawing" xmlns:w10="urn:schemas-microsoft-com:office:word" xmlns:w="http://schemas.openxmlformats.org/wordprocessingml/2006/main" xmlns:w14="http://schemas.microsoft.com/office/word/2010/wordml" xmlns:w15="http://schemas.microsoft.com/office/word/2012/wordml" xmlns:w16cex="http://schemas.microsoft.com/office/word/2018/wordml/cex" xmlns:w16cid="http://schemas.microsoft.com/office/word/2016/wordml/cid" xmlns:w16="http://schemas.microsoft.com/office/word/2018/wordml" xmlns:w16du="http://schemas.microsoft.com/office/word/2023/wordml/word16du" xmlns:w16sdtdh="http://schemas.microsoft.com/office/word/2020/wordml/sdtdatahash" xmlns:w16sdtfl="http://schemas.microsoft.com/office/word/2024/wordml/sdtformatlock" xmlns:w16se="http://schemas.microsoft.com/office/word/2015/wordml/symex" xmlns:wpg="http://schemas.microsoft.com/office/word/2010/wordprocessingGroup" xmlns:wpi="http://schemas.microsoft.com/office/word/2010/wordprocessingInk" xmlns:wne="http://schemas.microsoft.com/office/word/2006/wordml" xmlns:wps="http://schemas.microsoft.com/office/word/2010/wordprocessingShape" mc:Ignorable="w14 w15 w16se w16cid w16 w16cex w16sdtdh w16sdtfl w16du wp14">
+<w:numbering xmlns:wpc="http://schemas.microsoft.com/office/word/2010/wordprocessingCanvas" xmlns:cx="http://schemas.microsoft.com/office/drawing/2014/chartex" xmlns:cx1="http://schemas.microsoft.com/office/drawing/2015/9/8/chartex" xmlns:cx2="http://schemas.microsoft.com/office/drawing/2015/10/21/chartex" xmlns:cx3="http://schemas.microsoft.com/office/drawing/2016/5/9/chartex" xmlns:cx4="http://schemas.microsoft.com/office/drawing/2016/5/10/chartex" xmlns:cx5="http://schemas.microsoft.com/office/drawing/2016/5/11/chartex" xmlns:cx6="http://schemas.microsoft.com/office/drawing/2016/5/12/chartex" xmlns:cx7="http://schemas.microsoft.com/office/drawing/2016/5/13/chartex" xmlns:cx8="http://schemas.microsoft.com/office/drawing/2016/5/14/chartex" xmlns:mc="http://schemas.openxmlformats.org/markup-compatibility/2006" xmlns:aink="http://schemas.microsoft.com/office/drawing/2016/ink" xmlns:am3d="http://schemas.microsoft.com/office/drawing/2017/model3d" xmlns:o="urn:schemas-microsoft-com:office:office" xmlns:r="http://schemas.openxmlformats.org/officeDocument/2006/relationships" xmlns:m="http://schemas.openxmlformats.org/officeDocument/2006/math" xmlns:v="urn:schemas-microsoft-com:vml" xmlns:wp14="http://schemas.microsoft.com/office/word/2010/wordprocessingDrawing" xmlns:wp="http://schemas.openxmlformats.org/drawingml/2006/wordprocessingDrawing" xmlns:w10="urn:schemas-microsoft-com:office:word" xmlns:w="http://schemas.openxmlformats.org/wordprocessingml/2006/main" xmlns:w14="http://schemas.microsoft.com/office/word/2010/wordml" xmlns:w15="http://schemas.microsoft.com/office/word/2012/wordml" xmlns:w16cex="http://schemas.microsoft.com/office/word/2018/wordml/cex" xmlns:w16cid="http://schemas.microsoft.com/office/word/2016/wordml/cid" xmlns:w16="http://schemas.microsoft.com/office/word/2018/wordml" xmlns:w16sdtdh="http://schemas.microsoft.com/office/word/2020/wordml/sdtdatahash" xmlns:w16se="http://schemas.microsoft.com/office/word/2015/wordml/symex" xmlns:wpg="http://schemas.microsoft.com/office/word/2010/wordprocessingGroup" xmlns:wpi="http://schemas.microsoft.com/office/word/2010/wordprocessingInk" xmlns:wne="http://schemas.microsoft.com/office/word/2006/wordml" xmlns:wps="http://schemas.microsoft.com/office/word/2010/wordprocessingShape" mc:Ignorable="w14 w15 w16se w16cid w16 w16cex w16sdtdh wp14">
   <w:abstractNum w:abstractNumId="0" w15:restartNumberingAfterBreak="0">
     <w:nsid w:val="7FA110F6"/>
     <w:multiLevelType w:val="hybridMultilevel"/>
@@ -2751,14 +2700,14 @@
       </w:rPr>
     </w:lvl>
   </w:abstractNum>
-  <w:num w:numId="1" w16cid:durableId="254561667">
+  <w:num w:numId="1">
     <w:abstractNumId w:val="0"/>
   </w:num>
 </w:numbering>
 </file>
 
 <file path=word/styles.xml><?xml version="1.0" encoding="utf-8"?>
-<w:styles xmlns:mc="http://schemas.openxmlformats.org/markup-compatibility/2006" xmlns:r="http://schemas.openxmlformats.org/officeDocument/2006/relationships" xmlns:w="http://schemas.openxmlformats.org/wordprocessingml/2006/main" xmlns:w14="http://schemas.microsoft.com/office/word/2010/wordml" xmlns:w15="http://schemas.microsoft.com/office/word/2012/wordml" xmlns:w16cex="http://schemas.microsoft.com/office/word/2018/wordml/cex" xmlns:w16cid="http://schemas.microsoft.com/office/word/2016/wordml/cid" xmlns:w16="http://schemas.microsoft.com/office/word/2018/wordml" xmlns:w16du="http://schemas.microsoft.com/office/word/2023/wordml/word16du" xmlns:w16sdtdh="http://schemas.microsoft.com/office/word/2020/wordml/sdtdatahash" xmlns:w16sdtfl="http://schemas.microsoft.com/office/word/2024/wordml/sdtformatlock" xmlns:w16se="http://schemas.microsoft.com/office/word/2015/wordml/symex" mc:Ignorable="w14 w15 w16se w16cid w16 w16cex w16sdtdh w16sdtfl w16du">
+<w:styles xmlns:mc="http://schemas.openxmlformats.org/markup-compatibility/2006" xmlns:r="http://schemas.openxmlformats.org/officeDocument/2006/relationships" xmlns:w="http://schemas.openxmlformats.org/wordprocessingml/2006/main" xmlns:w14="http://schemas.microsoft.com/office/word/2010/wordml" xmlns:w15="http://schemas.microsoft.com/office/word/2012/wordml" xmlns:w16cex="http://schemas.microsoft.com/office/word/2018/wordml/cex" xmlns:w16cid="http://schemas.microsoft.com/office/word/2016/wordml/cid" xmlns:w16="http://schemas.microsoft.com/office/word/2018/wordml" xmlns:w16sdtdh="http://schemas.microsoft.com/office/word/2020/wordml/sdtdatahash" xmlns:w16se="http://schemas.microsoft.com/office/word/2015/wordml/symex" mc:Ignorable="w14 w15 w16se w16cid w16 w16cex w16sdtdh">
   <w:docDefaults>
     <w:rPrDefault>
       <w:rPr>
@@ -3229,6 +3178,7 @@
   <w:style w:type="character" w:default="1" w:styleId="a0">
     <w:name w:val="Default Paragraph Font"/>
     <w:uiPriority w:val="1"/>
+    <w:semiHidden/>
     <w:unhideWhenUsed/>
   </w:style>
   <w:style w:type="table" w:default="1" w:styleId="a1">
